--- a/吴尚锡_工作_2019.7.docx
+++ b/吴尚锡_工作_2019.7.docx
@@ -855,14 +855,12 @@
       <w:pPr>
         <w:pStyle w:val="ac"/>
         <w:rPr>
-          <w:rFonts w:ascii="Arial" w:hAnsi="Arial" w:cs="Arial" w:hint="eastAsia"/>
-          <w:color w:val="000000" w:themeColor="text1"/>
-          <w:szCs w:val="24"/>
-        </w:rPr>
-      </w:pPr>
-      <w:bookmarkStart w:id="2" w:name="_GoBack"/>
+          <w:rFonts w:ascii="Arial" w:hAnsi="Arial" w:cs="Arial"/>
+          <w:color w:val="000000" w:themeColor="text1"/>
+          <w:szCs w:val="24"/>
+        </w:rPr>
+      </w:pPr>
     </w:p>
-    <w:bookmarkEnd w:id="2"/>
     <w:p>
       <w:pPr>
         <w:pStyle w:val="ac"/>
@@ -870,7 +868,6 @@
           <w:bottom w:val="single" w:sz="6" w:space="1" w:color="00000A"/>
         </w:pBdr>
         <w:rPr>
-          <w:rFonts w:hint="eastAsia"/>
           <w:color w:val="000000" w:themeColor="text1"/>
           <w:szCs w:val="24"/>
         </w:rPr>
@@ -1069,7 +1066,16 @@
           <w:color w:val="000000" w:themeColor="text1"/>
           <w:szCs w:val="24"/>
         </w:rPr>
-        <w:t>2019</w:t>
+        <w:t>20</w:t>
+      </w:r>
+      <w:r>
+        <w:rPr>
+          <w:rFonts w:ascii="Arial" w:hAnsi="Arial" w:cs="Arial"/>
+          <w:i/>
+          <w:color w:val="000000" w:themeColor="text1"/>
+          <w:szCs w:val="24"/>
+        </w:rPr>
+        <w:t>20</w:t>
       </w:r>
       <w:r>
         <w:rPr>
@@ -1301,8 +1307,19 @@
           <w:color w:val="000000" w:themeColor="text1"/>
           <w:szCs w:val="24"/>
         </w:rPr>
-        <w:t>2019</w:t>
-      </w:r>
+        <w:t>20</w:t>
+      </w:r>
+      <w:r>
+        <w:rPr>
+          <w:rFonts w:ascii="Arial" w:hAnsi="Arial" w:cs="Arial"/>
+          <w:i/>
+          <w:color w:val="000000" w:themeColor="text1"/>
+          <w:szCs w:val="24"/>
+        </w:rPr>
+        <w:t>20</w:t>
+      </w:r>
+      <w:bookmarkStart w:id="2" w:name="_GoBack"/>
+      <w:bookmarkEnd w:id="2"/>
       <w:r>
         <w:rPr>
           <w:rFonts w:ascii="Arial" w:hAnsi="Arial" w:cs="Arial"/>
@@ -1326,7 +1343,7 @@
       <w:pPr>
         <w:pStyle w:val="ac"/>
         <w:rPr>
-          <w:rFonts w:ascii="Arial" w:hAnsi="Arial" w:cs="Arial" w:hint="eastAsia"/>
+          <w:rFonts w:ascii="Arial" w:hAnsi="Arial" w:cs="Arial"/>
           <w:color w:val="000000" w:themeColor="text1"/>
           <w:szCs w:val="24"/>
         </w:rPr>
@@ -6786,7 +6803,7 @@
 </file>
 
 <file path=customXml/itemProps1.xml><?xml version="1.0" encoding="utf-8"?>
-<ds:datastoreItem xmlns:ds="http://schemas.openxmlformats.org/officeDocument/2006/customXml" ds:itemID="{A2162E2B-86E1-6843-BD83-713A3A8735F4}">
+<ds:datastoreItem xmlns:ds="http://schemas.openxmlformats.org/officeDocument/2006/customXml" ds:itemID="{26AB2390-8AFF-C14A-84D6-F9262BDDB42F}">
   <ds:schemaRefs>
     <ds:schemaRef ds:uri="http://schemas.openxmlformats.org/officeDocument/2006/bibliography"/>
   </ds:schemaRefs>
